--- a/dist/resume/Haisem Jemal Resume2.docx
+++ b/dist/resume/Haisem Jemal Resume2.docx
@@ -186,8 +186,6 @@
         </w:rPr>
         <w:t>www.haisem.jemal.com</w:t>
       </w:r>
-      <w:bookmarkStart w:id="0" w:name="_GoBack"/>
-      <w:bookmarkEnd w:id="0"/>
     </w:p>
     <w:p>
       <w:pPr>
@@ -237,13 +235,13 @@
         <w:rPr>
           <w:rFonts w:ascii="Times New Roman" w:eastAsia="Times New Roman" w:hAnsi="Times New Roman" w:cs="Times New Roman"/>
         </w:rPr>
-        <w:t>Software developer looking for a frontend development job, with close to 6 months of project building using HTML5, CSS3 and JavaScript</w:t>
-      </w:r>
-      <w:r>
-        <w:rPr>
-          <w:rFonts w:ascii="Times New Roman" w:eastAsia="Times New Roman" w:hAnsi="Times New Roman" w:cs="Times New Roman"/>
-        </w:rPr>
-        <w:t xml:space="preserve">. </w:t>
+        <w:t xml:space="preserve">Software developer looking for a frontend development job, with close to 6 months of project building using </w:t>
+      </w:r>
+      <w:r>
+        <w:rPr>
+          <w:rFonts w:ascii="Times New Roman" w:eastAsia="Times New Roman" w:hAnsi="Times New Roman" w:cs="Times New Roman"/>
+        </w:rPr>
+        <w:t>React</w:t>
       </w:r>
     </w:p>
     <w:p>
@@ -320,12 +318,6 @@
         </w:rPr>
         <w:t>/7/8</w:t>
       </w:r>
-      <w:r>
-        <w:rPr>
-          <w:rFonts w:ascii="Times New Roman" w:eastAsia="Times New Roman" w:hAnsi="Times New Roman" w:cs="Times New Roman"/>
-        </w:rPr>
-        <w:t>, HTML/CSS</w:t>
-      </w:r>
     </w:p>
     <w:p>
       <w:pPr>
@@ -424,7 +416,13 @@
         <w:rPr>
           <w:rFonts w:ascii="Times New Roman" w:eastAsia="Times New Roman" w:hAnsi="Times New Roman" w:cs="Times New Roman"/>
         </w:rPr>
-        <w:t>MongoDB</w:t>
+        <w:t>M</w:t>
+      </w:r>
+      <w:r>
+        <w:rPr>
+          <w:rFonts w:ascii="Times New Roman" w:eastAsia="Times New Roman" w:hAnsi="Times New Roman" w:cs="Times New Roman"/>
+        </w:rPr>
+        <w:t>ySQL</w:t>
       </w:r>
     </w:p>
     <w:p>
@@ -489,7 +487,37 @@
         <w:rPr>
           <w:rFonts w:ascii="Times New Roman" w:eastAsia="Times New Roman" w:hAnsi="Times New Roman" w:cs="Times New Roman"/>
         </w:rPr>
-        <w:t xml:space="preserve">Babel/Webpack, Git and </w:t>
+        <w:t>Babel</w:t>
+      </w:r>
+      <w:r>
+        <w:rPr>
+          <w:rFonts w:ascii="Times New Roman" w:eastAsia="Times New Roman" w:hAnsi="Times New Roman" w:cs="Times New Roman"/>
+        </w:rPr>
+        <w:t xml:space="preserve">, </w:t>
+      </w:r>
+      <w:r>
+        <w:rPr>
+          <w:rFonts w:ascii="Times New Roman" w:eastAsia="Times New Roman" w:hAnsi="Times New Roman" w:cs="Times New Roman"/>
+        </w:rPr>
+        <w:t xml:space="preserve">Webpack, </w:t>
+      </w:r>
+      <w:r>
+        <w:rPr>
+          <w:rFonts w:ascii="Times New Roman" w:eastAsia="Times New Roman" w:hAnsi="Times New Roman" w:cs="Times New Roman"/>
+        </w:rPr>
+        <w:t>Gulp</w:t>
+      </w:r>
+      <w:r>
+        <w:rPr>
+          <w:rFonts w:ascii="Times New Roman" w:eastAsia="Times New Roman" w:hAnsi="Times New Roman" w:cs="Times New Roman"/>
+        </w:rPr>
+        <w:t xml:space="preserve">, </w:t>
+      </w:r>
+      <w:r>
+        <w:rPr>
+          <w:rFonts w:ascii="Times New Roman" w:eastAsia="Times New Roman" w:hAnsi="Times New Roman" w:cs="Times New Roman"/>
+        </w:rPr>
+        <w:t xml:space="preserve">Git and </w:t>
       </w:r>
       <w:proofErr w:type="spellStart"/>
       <w:r>
@@ -503,7 +531,7 @@
         <w:rPr>
           <w:rFonts w:ascii="Times New Roman" w:eastAsia="Times New Roman" w:hAnsi="Times New Roman" w:cs="Times New Roman"/>
         </w:rPr>
-        <w:t>, MS Office</w:t>
+        <w:t xml:space="preserve">, </w:t>
       </w:r>
     </w:p>
     <w:p>
@@ -622,25 +650,37 @@
           <w:b/>
           <w:lang w:val="en-CA"/>
         </w:rPr>
-        <w:t>Budget App</w:t>
-      </w:r>
-    </w:p>
-    <w:p>
-      <w:pPr>
-        <w:spacing w:before="100" w:beforeAutospacing="1" w:after="100" w:afterAutospacing="1"/>
-        <w:contextualSpacing/>
-        <w:rPr>
-          <w:rFonts w:ascii="Times New Roman" w:eastAsia="Times New Roman" w:hAnsi="Times New Roman" w:cs="Times New Roman"/>
-          <w:lang w:val="en-CA"/>
-        </w:rPr>
-      </w:pPr>
-      <w:r>
-        <w:rPr>
-          <w:rFonts w:ascii="Times New Roman" w:eastAsia="Times New Roman" w:hAnsi="Times New Roman" w:cs="Times New Roman"/>
-          <w:lang w:val="en-CA"/>
-        </w:rPr>
-        <w:t>Dynamically add or delete items to an income or expense list, while adding/subtracting from the overall budget.</w:t>
-      </w:r>
+        <w:t>Real Estate Web App</w:t>
+      </w:r>
+    </w:p>
+    <w:p>
+      <w:pPr>
+        <w:spacing w:before="100" w:beforeAutospacing="1" w:after="100" w:afterAutospacing="1"/>
+        <w:contextualSpacing/>
+        <w:rPr>
+          <w:rFonts w:ascii="Times New Roman" w:eastAsia="Times New Roman" w:hAnsi="Times New Roman" w:cs="Times New Roman"/>
+          <w:lang w:val="en-CA"/>
+        </w:rPr>
+      </w:pPr>
+    </w:p>
+    <w:p>
+      <w:pPr>
+        <w:spacing w:before="100" w:beforeAutospacing="1" w:after="100" w:afterAutospacing="1"/>
+        <w:contextualSpacing/>
+        <w:rPr>
+          <w:rFonts w:ascii="Times New Roman" w:eastAsia="Times New Roman" w:hAnsi="Times New Roman" w:cs="Times New Roman"/>
+          <w:lang w:val="en-CA"/>
+        </w:rPr>
+      </w:pPr>
+      <w:r>
+        <w:rPr>
+          <w:rFonts w:ascii="Times New Roman" w:eastAsia="Times New Roman" w:hAnsi="Times New Roman" w:cs="Times New Roman"/>
+          <w:lang w:val="en-CA"/>
+        </w:rPr>
+        <w:t>Single page web application written in React</w:t>
+      </w:r>
+      <w:bookmarkStart w:id="0" w:name="_GoBack"/>
+      <w:bookmarkEnd w:id="0"/>
     </w:p>
     <w:p>
       <w:pPr>
@@ -665,70 +705,165 @@
           <w:i/>
           <w:lang w:val="en-CA"/>
         </w:rPr>
+        <w:t>React</w:t>
+      </w:r>
+    </w:p>
+    <w:p>
+      <w:pPr>
+        <w:spacing w:before="100" w:beforeAutospacing="1" w:after="100" w:afterAutospacing="1"/>
+        <w:contextualSpacing/>
+        <w:rPr>
+          <w:rFonts w:ascii="Times New Roman" w:eastAsia="Times New Roman" w:hAnsi="Times New Roman" w:cs="Times New Roman"/>
+          <w:lang w:val="en-CA"/>
+        </w:rPr>
+      </w:pPr>
+      <w:r>
+        <w:rPr>
+          <w:rFonts w:ascii="Times New Roman" w:eastAsia="Times New Roman" w:hAnsi="Times New Roman" w:cs="Times New Roman"/>
+          <w:lang w:val="en-CA"/>
+        </w:rPr>
+        <w:t xml:space="preserve">Tools: </w:t>
+      </w:r>
+      <w:r>
+        <w:rPr>
+          <w:rFonts w:ascii="Times New Roman" w:eastAsia="Times New Roman" w:hAnsi="Times New Roman" w:cs="Times New Roman"/>
+          <w:i/>
+          <w:lang w:val="en-CA"/>
+        </w:rPr>
+        <w:t>Webpack, Babel, Gulp</w:t>
+      </w:r>
+    </w:p>
+    <w:p>
+      <w:pPr>
+        <w:spacing w:before="100" w:beforeAutospacing="1" w:after="100" w:afterAutospacing="1"/>
+        <w:rPr>
+          <w:rFonts w:ascii="Times New Roman" w:eastAsia="Times New Roman" w:hAnsi="Times New Roman" w:cs="Times New Roman"/>
+          <w:lang w:val="en-CA"/>
+        </w:rPr>
+      </w:pPr>
+    </w:p>
+    <w:p>
+      <w:pPr>
+        <w:spacing w:before="100" w:beforeAutospacing="1" w:after="100" w:afterAutospacing="1"/>
+        <w:contextualSpacing/>
+        <w:rPr>
+          <w:rFonts w:ascii="Times New Roman" w:eastAsia="Times New Roman" w:hAnsi="Times New Roman" w:cs="Times New Roman"/>
+          <w:b/>
+          <w:lang w:val="en-CA"/>
+        </w:rPr>
+      </w:pPr>
+      <w:r>
+        <w:rPr>
+          <w:rFonts w:ascii="Times New Roman" w:eastAsia="Times New Roman" w:hAnsi="Times New Roman" w:cs="Times New Roman"/>
+          <w:b/>
+          <w:lang w:val="en-CA"/>
+        </w:rPr>
+        <w:t>Restaurant Website</w:t>
+      </w:r>
+    </w:p>
+    <w:p>
+      <w:pPr>
+        <w:spacing w:before="100" w:beforeAutospacing="1" w:after="100" w:afterAutospacing="1"/>
+        <w:contextualSpacing/>
+        <w:rPr>
+          <w:rFonts w:ascii="Times New Roman" w:eastAsia="Times New Roman" w:hAnsi="Times New Roman" w:cs="Times New Roman"/>
+          <w:b/>
+          <w:lang w:val="en-CA"/>
+        </w:rPr>
+      </w:pPr>
+    </w:p>
+    <w:p>
+      <w:pPr>
+        <w:spacing w:before="100" w:beforeAutospacing="1" w:after="100" w:afterAutospacing="1"/>
+        <w:contextualSpacing/>
+        <w:rPr>
+          <w:rFonts w:ascii="Times New Roman" w:eastAsia="Times New Roman" w:hAnsi="Times New Roman" w:cs="Times New Roman"/>
+          <w:lang w:val="en-CA"/>
+        </w:rPr>
+      </w:pPr>
+      <w:r>
+        <w:rPr>
+          <w:rFonts w:ascii="Times New Roman" w:eastAsia="Times New Roman" w:hAnsi="Times New Roman" w:cs="Times New Roman"/>
+          <w:lang w:val="en-CA"/>
+        </w:rPr>
+        <w:t xml:space="preserve">Simple single page website written using Hyper </w:t>
+      </w:r>
+      <w:proofErr w:type="spellStart"/>
+      <w:r>
+        <w:rPr>
+          <w:rFonts w:ascii="Times New Roman" w:eastAsia="Times New Roman" w:hAnsi="Times New Roman" w:cs="Times New Roman"/>
+          <w:lang w:val="en-CA"/>
+        </w:rPr>
+        <w:t>Js</w:t>
+      </w:r>
+      <w:proofErr w:type="spellEnd"/>
+      <w:r>
+        <w:rPr>
+          <w:rFonts w:ascii="Times New Roman" w:eastAsia="Times New Roman" w:hAnsi="Times New Roman" w:cs="Times New Roman"/>
+          <w:lang w:val="en-CA"/>
+        </w:rPr>
+        <w:t xml:space="preserve"> and SASS.</w:t>
+      </w:r>
+    </w:p>
+    <w:p>
+      <w:pPr>
+        <w:spacing w:before="100" w:beforeAutospacing="1" w:after="100" w:afterAutospacing="1"/>
+        <w:contextualSpacing/>
+        <w:rPr>
+          <w:rFonts w:ascii="Times New Roman" w:eastAsia="Times New Roman" w:hAnsi="Times New Roman" w:cs="Times New Roman"/>
+          <w:lang w:val="en-CA"/>
+        </w:rPr>
+      </w:pPr>
+    </w:p>
+    <w:p>
+      <w:pPr>
+        <w:spacing w:before="100" w:beforeAutospacing="1" w:after="100" w:afterAutospacing="1"/>
+        <w:contextualSpacing/>
+        <w:rPr>
+          <w:rFonts w:ascii="Times New Roman" w:eastAsia="Times New Roman" w:hAnsi="Times New Roman" w:cs="Times New Roman"/>
+          <w:i/>
+          <w:lang w:val="en-CA"/>
+        </w:rPr>
+      </w:pPr>
+      <w:r>
+        <w:rPr>
+          <w:rFonts w:ascii="Times New Roman" w:eastAsia="Times New Roman" w:hAnsi="Times New Roman" w:cs="Times New Roman"/>
+          <w:lang w:val="en-CA"/>
+        </w:rPr>
+        <w:t xml:space="preserve">Written in </w:t>
+      </w:r>
+      <w:r>
+        <w:rPr>
+          <w:rFonts w:ascii="Times New Roman" w:eastAsia="Times New Roman" w:hAnsi="Times New Roman" w:cs="Times New Roman"/>
+          <w:i/>
+          <w:lang w:val="en-CA"/>
+        </w:rPr>
         <w:t>JavaScript, HTML, CSS3</w:t>
       </w:r>
-    </w:p>
-    <w:p>
-      <w:pPr>
-        <w:spacing w:before="100" w:beforeAutospacing="1" w:after="100" w:afterAutospacing="1"/>
-        <w:rPr>
-          <w:rFonts w:ascii="Times New Roman" w:eastAsia="Times New Roman" w:hAnsi="Times New Roman" w:cs="Times New Roman"/>
-          <w:lang w:val="en-CA"/>
-        </w:rPr>
-      </w:pPr>
-    </w:p>
-    <w:p>
-      <w:pPr>
-        <w:spacing w:before="100" w:beforeAutospacing="1" w:after="100" w:afterAutospacing="1"/>
-        <w:contextualSpacing/>
-        <w:rPr>
-          <w:rFonts w:ascii="Times New Roman" w:eastAsia="Times New Roman" w:hAnsi="Times New Roman" w:cs="Times New Roman"/>
-          <w:b/>
-          <w:lang w:val="en-CA"/>
-        </w:rPr>
-      </w:pPr>
-      <w:r>
-        <w:rPr>
-          <w:rFonts w:ascii="Times New Roman" w:eastAsia="Times New Roman" w:hAnsi="Times New Roman" w:cs="Times New Roman"/>
-          <w:b/>
-          <w:lang w:val="en-CA"/>
-        </w:rPr>
-        <w:t>Weather App</w:t>
-      </w:r>
-    </w:p>
-    <w:p>
-      <w:pPr>
-        <w:spacing w:before="100" w:beforeAutospacing="1" w:after="100" w:afterAutospacing="1"/>
-        <w:contextualSpacing/>
-        <w:rPr>
-          <w:rFonts w:ascii="Times New Roman" w:eastAsia="Times New Roman" w:hAnsi="Times New Roman" w:cs="Times New Roman"/>
-          <w:lang w:val="en-CA"/>
-        </w:rPr>
-      </w:pPr>
-      <w:r>
-        <w:rPr>
-          <w:rFonts w:ascii="Times New Roman" w:eastAsia="Times New Roman" w:hAnsi="Times New Roman" w:cs="Times New Roman"/>
-          <w:lang w:val="en-CA"/>
-        </w:rPr>
-        <w:t>Asks user for name and location Returns local weather by using a third-party API. Background video changes according to weather.</w:t>
-      </w:r>
-    </w:p>
-    <w:p>
-      <w:pPr>
-        <w:spacing w:before="100" w:beforeAutospacing="1" w:after="100" w:afterAutospacing="1"/>
-        <w:contextualSpacing/>
+      <w:r>
         <w:rPr>
           <w:rFonts w:ascii="Times New Roman" w:eastAsia="Times New Roman" w:hAnsi="Times New Roman" w:cs="Times New Roman"/>
           <w:i/>
           <w:lang w:val="en-CA"/>
         </w:rPr>
-      </w:pPr>
-      <w:r>
-        <w:rPr>
-          <w:rFonts w:ascii="Times New Roman" w:eastAsia="Times New Roman" w:hAnsi="Times New Roman" w:cs="Times New Roman"/>
-          <w:lang w:val="en-CA"/>
-        </w:rPr>
-        <w:t xml:space="preserve">Written in </w:t>
+        <w:t>/SASS, Hyper JS</w:t>
+      </w:r>
+    </w:p>
+    <w:p>
+      <w:pPr>
+        <w:spacing w:before="100" w:beforeAutospacing="1" w:after="100" w:afterAutospacing="1"/>
+        <w:contextualSpacing/>
+        <w:rPr>
+          <w:rFonts w:ascii="Times New Roman" w:eastAsia="Times New Roman" w:hAnsi="Times New Roman" w:cs="Times New Roman"/>
+          <w:lang w:val="en-CA"/>
+        </w:rPr>
+      </w:pPr>
+      <w:r>
+        <w:rPr>
+          <w:rFonts w:ascii="Times New Roman" w:eastAsia="Times New Roman" w:hAnsi="Times New Roman" w:cs="Times New Roman"/>
+          <w:lang w:val="en-CA"/>
+        </w:rPr>
+        <w:t xml:space="preserve">Tools: </w:t>
       </w:r>
       <w:r>
         <w:rPr>
@@ -736,419 +871,7 @@
           <w:i/>
           <w:lang w:val="en-CA"/>
         </w:rPr>
-        <w:t>JavaScript, HTML, CSS3</w:t>
-      </w:r>
-    </w:p>
-    <w:p>
-      <w:pPr>
-        <w:spacing w:before="100" w:beforeAutospacing="1" w:after="100" w:afterAutospacing="1"/>
-        <w:rPr>
-          <w:rFonts w:ascii="Times New Roman" w:eastAsia="Times New Roman" w:hAnsi="Times New Roman" w:cs="Times New Roman"/>
-          <w:lang w:val="en-CA"/>
-        </w:rPr>
-      </w:pPr>
-    </w:p>
-    <w:p>
-      <w:pPr>
-        <w:spacing w:before="100" w:beforeAutospacing="1" w:after="100" w:afterAutospacing="1"/>
-        <w:contextualSpacing/>
-        <w:rPr>
-          <w:rFonts w:ascii="Times New Roman" w:eastAsia="Times New Roman" w:hAnsi="Times New Roman" w:cs="Times New Roman"/>
-          <w:b/>
-          <w:lang w:val="en-CA"/>
-        </w:rPr>
-      </w:pPr>
-      <w:r>
-        <w:rPr>
-          <w:rFonts w:ascii="Times New Roman" w:eastAsia="Times New Roman" w:hAnsi="Times New Roman" w:cs="Times New Roman"/>
-          <w:b/>
-          <w:lang w:val="en-CA"/>
-        </w:rPr>
-        <w:t>Recipe Searching App</w:t>
-      </w:r>
-    </w:p>
-    <w:p>
-      <w:pPr>
-        <w:spacing w:before="100" w:beforeAutospacing="1" w:after="100" w:afterAutospacing="1"/>
-        <w:contextualSpacing/>
-        <w:rPr>
-          <w:rFonts w:ascii="Times New Roman" w:eastAsia="Times New Roman" w:hAnsi="Times New Roman" w:cs="Times New Roman"/>
-          <w:lang w:val="en-CA"/>
-        </w:rPr>
-      </w:pPr>
-      <w:r>
-        <w:rPr>
-          <w:rFonts w:ascii="Times New Roman" w:eastAsia="Times New Roman" w:hAnsi="Times New Roman" w:cs="Times New Roman"/>
-          <w:lang w:val="en-CA"/>
-        </w:rPr>
-        <w:t>Users can search for a number of recipes. These are returned by a third-party API. They can also save their favourites recipes as well as make edits to them.</w:t>
-      </w:r>
-    </w:p>
-    <w:p>
-      <w:pPr>
-        <w:spacing w:before="100" w:beforeAutospacing="1" w:after="100" w:afterAutospacing="1"/>
-        <w:contextualSpacing/>
-        <w:rPr>
-          <w:rFonts w:ascii="Times New Roman" w:eastAsia="Times New Roman" w:hAnsi="Times New Roman" w:cs="Times New Roman"/>
-          <w:i/>
-          <w:lang w:val="en-CA"/>
-        </w:rPr>
-      </w:pPr>
-      <w:r>
-        <w:rPr>
-          <w:rFonts w:ascii="Times New Roman" w:eastAsia="Times New Roman" w:hAnsi="Times New Roman" w:cs="Times New Roman"/>
-          <w:lang w:val="en-CA"/>
-        </w:rPr>
-        <w:t xml:space="preserve">Written in </w:t>
-      </w:r>
-      <w:r>
-        <w:rPr>
-          <w:rFonts w:ascii="Times New Roman" w:eastAsia="Times New Roman" w:hAnsi="Times New Roman" w:cs="Times New Roman"/>
-          <w:i/>
-          <w:lang w:val="en-CA"/>
-        </w:rPr>
-        <w:t>JavaScript, HTML, CSS3</w:t>
-      </w:r>
-    </w:p>
-    <w:p>
-      <w:pPr>
-        <w:spacing w:before="100" w:beforeAutospacing="1" w:after="100" w:afterAutospacing="1"/>
-        <w:ind w:left="1440" w:hanging="1440"/>
-        <w:contextualSpacing/>
-        <w:rPr>
-          <w:rFonts w:ascii="Times New Roman" w:eastAsia="Times New Roman" w:hAnsi="Times New Roman" w:cs="Times New Roman"/>
-          <w:b/>
-          <w:sz w:val="28"/>
-        </w:rPr>
-      </w:pPr>
-    </w:p>
-    <w:p>
-      <w:pPr>
-        <w:spacing w:before="100" w:beforeAutospacing="1" w:after="100" w:afterAutospacing="1"/>
-        <w:ind w:left="1440" w:hanging="1440"/>
-        <w:contextualSpacing/>
-        <w:rPr>
-          <w:rFonts w:ascii="Times New Roman" w:eastAsia="Times New Roman" w:hAnsi="Times New Roman" w:cs="Times New Roman"/>
-          <w:b/>
-          <w:sz w:val="28"/>
-        </w:rPr>
-      </w:pPr>
-    </w:p>
-    <w:p>
-      <w:pPr>
-        <w:spacing w:before="100" w:beforeAutospacing="1" w:after="100" w:afterAutospacing="1"/>
-        <w:ind w:left="1440" w:hanging="1440"/>
-        <w:contextualSpacing/>
-        <w:rPr>
-          <w:rFonts w:ascii="Times New Roman" w:eastAsia="Times New Roman" w:hAnsi="Times New Roman" w:cs="Times New Roman"/>
-          <w:b/>
-          <w:sz w:val="28"/>
-        </w:rPr>
-      </w:pPr>
-    </w:p>
-    <w:p>
-      <w:pPr>
-        <w:spacing w:before="100" w:beforeAutospacing="1" w:after="100" w:afterAutospacing="1"/>
-        <w:ind w:left="1440" w:hanging="1440"/>
-        <w:contextualSpacing/>
-        <w:rPr>
-          <w:rFonts w:ascii="Times New Roman" w:eastAsia="Times New Roman" w:hAnsi="Times New Roman" w:cs="Times New Roman"/>
-          <w:b/>
-          <w:sz w:val="28"/>
-        </w:rPr>
-      </w:pPr>
-    </w:p>
-    <w:p>
-      <w:pPr>
-        <w:spacing w:before="100" w:beforeAutospacing="1" w:after="100" w:afterAutospacing="1"/>
-        <w:ind w:left="1440" w:hanging="1440"/>
-        <w:contextualSpacing/>
-        <w:rPr>
-          <w:rFonts w:ascii="Times New Roman" w:eastAsia="Times New Roman" w:hAnsi="Times New Roman" w:cs="Times New Roman"/>
-          <w:b/>
-          <w:sz w:val="28"/>
-        </w:rPr>
-      </w:pPr>
-    </w:p>
-    <w:p>
-      <w:pPr>
-        <w:spacing w:before="100" w:beforeAutospacing="1" w:after="100" w:afterAutospacing="1"/>
-        <w:ind w:left="1440" w:hanging="1440"/>
-        <w:contextualSpacing/>
-        <w:rPr>
-          <w:rFonts w:ascii="Times New Roman" w:eastAsia="Times New Roman" w:hAnsi="Times New Roman" w:cs="Times New Roman"/>
-          <w:b/>
-          <w:sz w:val="28"/>
-        </w:rPr>
-      </w:pPr>
-    </w:p>
-    <w:p>
-      <w:pPr>
-        <w:spacing w:before="100" w:beforeAutospacing="1" w:after="100" w:afterAutospacing="1"/>
-        <w:ind w:left="1440" w:hanging="1440"/>
-        <w:contextualSpacing/>
-        <w:rPr>
-          <w:rFonts w:ascii="Times New Roman" w:eastAsia="Times New Roman" w:hAnsi="Times New Roman" w:cs="Times New Roman"/>
-          <w:b/>
-          <w:sz w:val="28"/>
-        </w:rPr>
-      </w:pPr>
-    </w:p>
-    <w:p>
-      <w:pPr>
-        <w:spacing w:before="100" w:beforeAutospacing="1" w:after="100" w:afterAutospacing="1"/>
-        <w:ind w:left="1440" w:hanging="1440"/>
-        <w:contextualSpacing/>
-        <w:rPr>
-          <w:rFonts w:ascii="Times New Roman" w:eastAsia="Times New Roman" w:hAnsi="Times New Roman" w:cs="Times New Roman"/>
-          <w:b/>
-          <w:sz w:val="28"/>
-        </w:rPr>
-      </w:pPr>
-      <w:r>
-        <w:rPr>
-          <w:rFonts w:ascii="Times New Roman" w:eastAsia="Times New Roman" w:hAnsi="Times New Roman" w:cs="Times New Roman"/>
-          <w:b/>
-          <w:sz w:val="28"/>
-        </w:rPr>
-        <w:lastRenderedPageBreak/>
-        <w:t>EXPERIENCE</w:t>
-      </w:r>
-    </w:p>
-    <w:p>
-      <w:pPr>
-        <w:spacing w:before="100" w:beforeAutospacing="1" w:after="100" w:afterAutospacing="1"/>
-        <w:ind w:left="1440" w:hanging="1440"/>
-        <w:contextualSpacing/>
-        <w:rPr>
-          <w:rFonts w:ascii="Times New Roman" w:eastAsia="Times New Roman" w:hAnsi="Times New Roman" w:cs="Times New Roman"/>
-          <w:b/>
-          <w:sz w:val="28"/>
-        </w:rPr>
-      </w:pPr>
-      <w:proofErr w:type="spellStart"/>
-      <w:r>
-        <w:rPr>
-          <w:rFonts w:ascii="Times New Roman" w:eastAsia="Times New Roman" w:hAnsi="Times New Roman" w:cs="Times New Roman"/>
-          <w:b/>
-        </w:rPr>
-        <w:t>Freshii</w:t>
-      </w:r>
-      <w:proofErr w:type="spellEnd"/>
-      <w:r>
-        <w:rPr>
-          <w:rFonts w:ascii="Times New Roman" w:eastAsia="Times New Roman" w:hAnsi="Times New Roman" w:cs="Times New Roman"/>
-          <w:b/>
-        </w:rPr>
-        <w:tab/>
-      </w:r>
-      <w:r>
-        <w:rPr>
-          <w:rFonts w:ascii="Times New Roman" w:eastAsia="Times New Roman" w:hAnsi="Times New Roman" w:cs="Times New Roman"/>
-          <w:b/>
-        </w:rPr>
-        <w:tab/>
-      </w:r>
-      <w:r>
-        <w:rPr>
-          <w:rFonts w:ascii="Times New Roman" w:eastAsia="Times New Roman" w:hAnsi="Times New Roman" w:cs="Times New Roman"/>
-          <w:b/>
-        </w:rPr>
-        <w:tab/>
-      </w:r>
-      <w:r>
-        <w:rPr>
-          <w:rFonts w:ascii="Times New Roman" w:eastAsia="Times New Roman" w:hAnsi="Times New Roman" w:cs="Times New Roman"/>
-          <w:b/>
-        </w:rPr>
-        <w:tab/>
-      </w:r>
-      <w:r>
-        <w:rPr>
-          <w:rFonts w:ascii="Times New Roman" w:eastAsia="Times New Roman" w:hAnsi="Times New Roman" w:cs="Times New Roman"/>
-          <w:b/>
-        </w:rPr>
-        <w:tab/>
-      </w:r>
-      <w:r>
-        <w:rPr>
-          <w:rFonts w:ascii="Times New Roman" w:eastAsia="Times New Roman" w:hAnsi="Times New Roman" w:cs="Times New Roman"/>
-          <w:b/>
-        </w:rPr>
-        <w:tab/>
-      </w:r>
-      <w:r>
-        <w:rPr>
-          <w:rFonts w:ascii="Times New Roman" w:eastAsia="Times New Roman" w:hAnsi="Times New Roman" w:cs="Times New Roman"/>
-          <w:b/>
-        </w:rPr>
-        <w:tab/>
-      </w:r>
-      <w:r>
-        <w:rPr>
-          <w:rFonts w:ascii="Times New Roman" w:eastAsia="Times New Roman" w:hAnsi="Times New Roman" w:cs="Times New Roman"/>
-          <w:b/>
-        </w:rPr>
-        <w:tab/>
-      </w:r>
-      <w:r>
-        <w:rPr>
-          <w:rFonts w:ascii="Times New Roman" w:eastAsia="Times New Roman" w:hAnsi="Times New Roman" w:cs="Times New Roman"/>
-          <w:b/>
-        </w:rPr>
-        <w:tab/>
-      </w:r>
-      <w:r>
-        <w:rPr>
-          <w:rFonts w:ascii="Times New Roman" w:eastAsia="Times New Roman" w:hAnsi="Times New Roman" w:cs="Times New Roman"/>
-        </w:rPr>
-        <w:t>3255 Rutherford Rd</w:t>
-      </w:r>
-    </w:p>
-    <w:p>
-      <w:pPr>
-        <w:spacing w:before="100" w:beforeAutospacing="1" w:after="100" w:afterAutospacing="1"/>
-        <w:ind w:left="1440" w:hanging="1440"/>
-        <w:contextualSpacing/>
-        <w:rPr>
-          <w:rFonts w:ascii="Times New Roman" w:eastAsia="Times New Roman" w:hAnsi="Times New Roman" w:cs="Times New Roman"/>
-        </w:rPr>
-      </w:pPr>
-      <w:r>
-        <w:rPr>
-          <w:rFonts w:ascii="Times New Roman" w:eastAsia="Times New Roman" w:hAnsi="Times New Roman" w:cs="Times New Roman"/>
-        </w:rPr>
-        <w:t>Cashier</w:t>
-      </w:r>
-      <w:r>
-        <w:rPr>
-          <w:rFonts w:ascii="Times New Roman" w:eastAsia="Times New Roman" w:hAnsi="Times New Roman" w:cs="Times New Roman"/>
-        </w:rPr>
-        <w:tab/>
-      </w:r>
-      <w:r>
-        <w:rPr>
-          <w:rFonts w:ascii="Times New Roman" w:eastAsia="Times New Roman" w:hAnsi="Times New Roman" w:cs="Times New Roman"/>
-        </w:rPr>
-        <w:tab/>
-      </w:r>
-      <w:r>
-        <w:rPr>
-          <w:rFonts w:ascii="Times New Roman" w:eastAsia="Times New Roman" w:hAnsi="Times New Roman" w:cs="Times New Roman"/>
-        </w:rPr>
-        <w:tab/>
-      </w:r>
-      <w:r>
-        <w:rPr>
-          <w:rFonts w:ascii="Times New Roman" w:eastAsia="Times New Roman" w:hAnsi="Times New Roman" w:cs="Times New Roman"/>
-        </w:rPr>
-        <w:tab/>
-      </w:r>
-      <w:r>
-        <w:rPr>
-          <w:rFonts w:ascii="Times New Roman" w:eastAsia="Times New Roman" w:hAnsi="Times New Roman" w:cs="Times New Roman"/>
-        </w:rPr>
-        <w:tab/>
-      </w:r>
-      <w:r>
-        <w:rPr>
-          <w:rFonts w:ascii="Times New Roman" w:eastAsia="Times New Roman" w:hAnsi="Times New Roman" w:cs="Times New Roman"/>
-        </w:rPr>
-        <w:tab/>
-      </w:r>
-      <w:r>
-        <w:rPr>
-          <w:rFonts w:ascii="Times New Roman" w:eastAsia="Times New Roman" w:hAnsi="Times New Roman" w:cs="Times New Roman"/>
-        </w:rPr>
-        <w:tab/>
-      </w:r>
-      <w:r>
-        <w:rPr>
-          <w:rFonts w:ascii="Times New Roman" w:eastAsia="Times New Roman" w:hAnsi="Times New Roman" w:cs="Times New Roman"/>
-        </w:rPr>
-        <w:tab/>
-      </w:r>
-      <w:r>
-        <w:rPr>
-          <w:rFonts w:ascii="Times New Roman" w:eastAsia="Times New Roman" w:hAnsi="Times New Roman" w:cs="Times New Roman"/>
-        </w:rPr>
-        <w:tab/>
-        <w:t>Jan 2015 – Present</w:t>
-      </w:r>
-    </w:p>
-    <w:p>
-      <w:pPr>
-        <w:pStyle w:val="NormalWeb"/>
-        <w:contextualSpacing/>
-      </w:pPr>
-      <w:r>
-        <w:rPr>
-          <w:rFonts w:hAnsi="Symbol"/>
-        </w:rPr>
-        <w:t></w:t>
-      </w:r>
-      <w:r>
-        <w:t xml:space="preserve"> Handle cash, credit or check transactions with customers</w:t>
-      </w:r>
-    </w:p>
-    <w:p>
-      <w:pPr>
-        <w:pStyle w:val="NormalWeb"/>
-        <w:contextualSpacing/>
-      </w:pPr>
-      <w:r>
-        <w:rPr>
-          <w:rFonts w:hAnsi="Symbol"/>
-        </w:rPr>
-        <w:t></w:t>
-      </w:r>
-      <w:r>
-        <w:t xml:space="preserve"> Issue change, receipts, refunds, or tickets</w:t>
-      </w:r>
-    </w:p>
-    <w:p>
-      <w:pPr>
-        <w:pStyle w:val="NormalWeb"/>
-        <w:contextualSpacing/>
-      </w:pPr>
-      <w:r>
-        <w:rPr>
-          <w:rFonts w:hAnsi="Symbol"/>
-        </w:rPr>
-        <w:t></w:t>
-      </w:r>
-      <w:r>
-        <w:t xml:space="preserve"> Count money in cash drawers at the beginning and end of shifts to ensure that amounts are correct and that there is adequate change</w:t>
-      </w:r>
-    </w:p>
-    <w:p>
-      <w:pPr>
-        <w:pStyle w:val="NormalWeb"/>
-        <w:contextualSpacing/>
-      </w:pPr>
-      <w:r>
-        <w:rPr>
-          <w:rFonts w:hAnsi="Symbol"/>
-        </w:rPr>
-        <w:t></w:t>
-      </w:r>
-      <w:r>
-        <w:t xml:space="preserve"> Resolve customer complaints, guide them and provide relevant information</w:t>
-      </w:r>
-    </w:p>
-    <w:p>
-      <w:pPr>
-        <w:pStyle w:val="NormalWeb"/>
-        <w:contextualSpacing/>
-      </w:pPr>
-      <w:r>
-        <w:rPr>
-          <w:rFonts w:hAnsi="Symbol"/>
-        </w:rPr>
-        <w:t></w:t>
-      </w:r>
-      <w:r>
-        <w:t xml:space="preserve"> Greet customers when entering or leaving establishment</w:t>
+        <w:t>Webpack, Babel, Gulp</w:t>
       </w:r>
     </w:p>
     <w:p>

--- a/dist/resume/Haisem Jemal Resume2.docx
+++ b/dist/resume/Haisem Jemal Resume2.docx
@@ -208,58 +208,19 @@
     <w:p>
       <w:pPr>
         <w:spacing w:before="100" w:beforeAutospacing="1" w:after="100" w:afterAutospacing="1"/>
-        <w:rPr>
-          <w:rFonts w:ascii="Times New Roman" w:eastAsia="Times New Roman" w:hAnsi="Times New Roman" w:cs="Times New Roman"/>
-        </w:rPr>
-      </w:pPr>
-      <w:r>
-        <w:rPr>
-          <w:rFonts w:ascii="Times New Roman" w:eastAsia="Times New Roman" w:hAnsi="Times New Roman" w:cs="Times New Roman"/>
-          <w:b/>
-          <w:bCs/>
+        <w:contextualSpacing/>
+        <w:rPr>
+          <w:rFonts w:ascii="Times New Roman" w:eastAsia="Times New Roman" w:hAnsi="Times New Roman" w:cs="Times New Roman"/>
+          <w:b/>
           <w:sz w:val="28"/>
-          <w:lang w:val="en-CA"/>
-        </w:rPr>
-        <w:t>OBJECTIVE</w:t>
-      </w:r>
-      <w:r>
-        <w:rPr>
-          <w:rFonts w:ascii="Times New Roman" w:eastAsia="Times New Roman" w:hAnsi="Times New Roman" w:cs="Times New Roman"/>
-          <w:b/>
-          <w:bCs/>
-          <w:lang w:val="en-CA"/>
-        </w:rPr>
-        <w:br/>
-      </w:r>
-      <w:r>
-        <w:rPr>
-          <w:rFonts w:ascii="Times New Roman" w:eastAsia="Times New Roman" w:hAnsi="Times New Roman" w:cs="Times New Roman"/>
-        </w:rPr>
-        <w:t xml:space="preserve">Software developer looking for a frontend development job, with close to 6 months of project building using </w:t>
-      </w:r>
-      <w:r>
-        <w:rPr>
-          <w:rFonts w:ascii="Times New Roman" w:eastAsia="Times New Roman" w:hAnsi="Times New Roman" w:cs="Times New Roman"/>
-        </w:rPr>
-        <w:t>React</w:t>
-      </w:r>
-    </w:p>
-    <w:p>
-      <w:pPr>
-        <w:spacing w:before="100" w:beforeAutospacing="1" w:after="100" w:afterAutospacing="1"/>
-        <w:contextualSpacing/>
+        </w:rPr>
+      </w:pPr>
+      <w:r>
         <w:rPr>
           <w:rFonts w:ascii="Times New Roman" w:eastAsia="Times New Roman" w:hAnsi="Times New Roman" w:cs="Times New Roman"/>
           <w:b/>
           <w:sz w:val="28"/>
         </w:rPr>
-      </w:pPr>
-      <w:r>
-        <w:rPr>
-          <w:rFonts w:ascii="Times New Roman" w:eastAsia="Times New Roman" w:hAnsi="Times New Roman" w:cs="Times New Roman"/>
-          <w:b/>
-          <w:sz w:val="28"/>
-        </w:rPr>
         <w:t>TECHNICAL SKILLS</w:t>
       </w:r>
     </w:p>
@@ -416,271 +377,360 @@
         <w:rPr>
           <w:rFonts w:ascii="Times New Roman" w:eastAsia="Times New Roman" w:hAnsi="Times New Roman" w:cs="Times New Roman"/>
         </w:rPr>
-        <w:t>M</w:t>
-      </w:r>
-      <w:r>
-        <w:rPr>
-          <w:rFonts w:ascii="Times New Roman" w:eastAsia="Times New Roman" w:hAnsi="Times New Roman" w:cs="Times New Roman"/>
-        </w:rPr>
-        <w:t>ySQL</w:t>
-      </w:r>
-    </w:p>
-    <w:p>
-      <w:pPr>
-        <w:spacing w:before="100" w:beforeAutospacing="1" w:after="100" w:afterAutospacing="1"/>
-        <w:ind w:left="1440" w:hanging="1440"/>
-        <w:contextualSpacing/>
-        <w:rPr>
-          <w:rFonts w:ascii="Times New Roman" w:eastAsia="Times New Roman" w:hAnsi="Times New Roman" w:cs="Times New Roman"/>
-        </w:rPr>
-      </w:pPr>
-      <w:r>
-        <w:rPr>
-          <w:rFonts w:ascii="Times New Roman" w:eastAsia="Times New Roman" w:hAnsi="Times New Roman" w:cs="Times New Roman"/>
-          <w:b/>
-        </w:rPr>
-        <w:t>Tools</w:t>
-      </w:r>
-      <w:r>
-        <w:rPr>
-          <w:rFonts w:ascii="Times New Roman" w:eastAsia="Times New Roman" w:hAnsi="Times New Roman" w:cs="Times New Roman"/>
-          <w:b/>
-        </w:rPr>
-        <w:tab/>
-      </w:r>
-      <w:r>
-        <w:rPr>
-          <w:rFonts w:ascii="Times New Roman" w:eastAsia="Times New Roman" w:hAnsi="Times New Roman" w:cs="Times New Roman"/>
-          <w:b/>
-        </w:rPr>
-        <w:tab/>
-      </w:r>
-      <w:r>
-        <w:rPr>
-          <w:rFonts w:ascii="Times New Roman" w:eastAsia="Times New Roman" w:hAnsi="Times New Roman" w:cs="Times New Roman"/>
-          <w:b/>
-        </w:rPr>
-        <w:tab/>
-      </w:r>
-      <w:r>
-        <w:rPr>
-          <w:rFonts w:ascii="Times New Roman" w:eastAsia="Times New Roman" w:hAnsi="Times New Roman" w:cs="Times New Roman"/>
-          <w:b/>
-        </w:rPr>
-        <w:tab/>
-      </w:r>
-      <w:r>
-        <w:rPr>
-          <w:rFonts w:ascii="Times New Roman" w:eastAsia="Times New Roman" w:hAnsi="Times New Roman" w:cs="Times New Roman"/>
-          <w:b/>
-        </w:rPr>
-        <w:tab/>
-      </w:r>
-      <w:r>
-        <w:rPr>
-          <w:rFonts w:ascii="Times New Roman" w:eastAsia="Times New Roman" w:hAnsi="Times New Roman" w:cs="Times New Roman"/>
-          <w:b/>
-        </w:rPr>
-        <w:tab/>
-      </w:r>
-      <w:r>
-        <w:rPr>
-          <w:rFonts w:ascii="Times New Roman" w:eastAsia="Times New Roman" w:hAnsi="Times New Roman" w:cs="Times New Roman"/>
-        </w:rPr>
-        <w:t>Babel</w:t>
-      </w:r>
-      <w:r>
-        <w:rPr>
-          <w:rFonts w:ascii="Times New Roman" w:eastAsia="Times New Roman" w:hAnsi="Times New Roman" w:cs="Times New Roman"/>
-        </w:rPr>
-        <w:t xml:space="preserve">, </w:t>
-      </w:r>
-      <w:r>
-        <w:rPr>
-          <w:rFonts w:ascii="Times New Roman" w:eastAsia="Times New Roman" w:hAnsi="Times New Roman" w:cs="Times New Roman"/>
-        </w:rPr>
-        <w:t xml:space="preserve">Webpack, </w:t>
-      </w:r>
-      <w:r>
-        <w:rPr>
-          <w:rFonts w:ascii="Times New Roman" w:eastAsia="Times New Roman" w:hAnsi="Times New Roman" w:cs="Times New Roman"/>
-        </w:rPr>
-        <w:t>Gulp</w:t>
-      </w:r>
-      <w:r>
-        <w:rPr>
-          <w:rFonts w:ascii="Times New Roman" w:eastAsia="Times New Roman" w:hAnsi="Times New Roman" w:cs="Times New Roman"/>
-        </w:rPr>
-        <w:t xml:space="preserve">, </w:t>
-      </w:r>
-      <w:r>
-        <w:rPr>
-          <w:rFonts w:ascii="Times New Roman" w:eastAsia="Times New Roman" w:hAnsi="Times New Roman" w:cs="Times New Roman"/>
-        </w:rPr>
-        <w:t xml:space="preserve">Git and </w:t>
-      </w:r>
-      <w:proofErr w:type="spellStart"/>
-      <w:r>
-        <w:rPr>
-          <w:rFonts w:ascii="Times New Roman" w:eastAsia="Times New Roman" w:hAnsi="Times New Roman" w:cs="Times New Roman"/>
-        </w:rPr>
-        <w:t>Github</w:t>
-      </w:r>
-      <w:proofErr w:type="spellEnd"/>
-      <w:r>
-        <w:rPr>
-          <w:rFonts w:ascii="Times New Roman" w:eastAsia="Times New Roman" w:hAnsi="Times New Roman" w:cs="Times New Roman"/>
-        </w:rPr>
-        <w:t xml:space="preserve">, </w:t>
-      </w:r>
-    </w:p>
-    <w:p>
-      <w:pPr>
-        <w:spacing w:before="100" w:beforeAutospacing="1" w:after="100" w:afterAutospacing="1"/>
-        <w:ind w:left="1440" w:hanging="1440"/>
-        <w:contextualSpacing/>
-        <w:rPr>
-          <w:rFonts w:ascii="Times New Roman" w:eastAsia="Times New Roman" w:hAnsi="Times New Roman" w:cs="Times New Roman"/>
-        </w:rPr>
-      </w:pPr>
-      <w:r>
-        <w:rPr>
-          <w:rFonts w:ascii="Times New Roman" w:eastAsia="Times New Roman" w:hAnsi="Times New Roman" w:cs="Times New Roman"/>
-          <w:b/>
-        </w:rPr>
-        <w:t xml:space="preserve">Operating Systems </w:t>
-      </w:r>
-      <w:r>
-        <w:rPr>
-          <w:rFonts w:ascii="Times New Roman" w:eastAsia="Times New Roman" w:hAnsi="Times New Roman" w:cs="Times New Roman"/>
-          <w:b/>
-        </w:rPr>
-        <w:tab/>
-      </w:r>
-      <w:r>
-        <w:rPr>
-          <w:rFonts w:ascii="Times New Roman" w:eastAsia="Times New Roman" w:hAnsi="Times New Roman" w:cs="Times New Roman"/>
-          <w:b/>
-        </w:rPr>
-        <w:tab/>
-      </w:r>
-      <w:r>
-        <w:rPr>
-          <w:rFonts w:ascii="Times New Roman" w:eastAsia="Times New Roman" w:hAnsi="Times New Roman" w:cs="Times New Roman"/>
-          <w:b/>
-        </w:rPr>
-        <w:tab/>
-      </w:r>
-      <w:r>
-        <w:rPr>
-          <w:rFonts w:ascii="Times New Roman" w:eastAsia="Times New Roman" w:hAnsi="Times New Roman" w:cs="Times New Roman"/>
-          <w:b/>
-        </w:rPr>
-        <w:tab/>
-      </w:r>
-      <w:r>
-        <w:rPr>
-          <w:rFonts w:ascii="Times New Roman" w:eastAsia="Times New Roman" w:hAnsi="Times New Roman" w:cs="Times New Roman"/>
-          <w:b/>
-        </w:rPr>
-        <w:tab/>
-      </w:r>
-      <w:r>
-        <w:rPr>
-          <w:rFonts w:ascii="Times New Roman" w:eastAsia="Times New Roman" w:hAnsi="Times New Roman" w:cs="Times New Roman"/>
-        </w:rPr>
-        <w:t>Unix/Linux, Windows, MacOS</w:t>
-      </w:r>
-    </w:p>
-    <w:p>
-      <w:pPr>
-        <w:spacing w:before="100" w:beforeAutospacing="1" w:after="100" w:afterAutospacing="1"/>
-        <w:ind w:left="1440" w:hanging="1440"/>
-        <w:rPr>
-          <w:rFonts w:ascii="Times New Roman" w:eastAsia="Times New Roman" w:hAnsi="Times New Roman" w:cs="Times New Roman"/>
-        </w:rPr>
-      </w:pPr>
-    </w:p>
-    <w:p>
-      <w:pPr>
-        <w:spacing w:before="100" w:beforeAutospacing="1" w:after="100" w:afterAutospacing="1"/>
-        <w:contextualSpacing/>
-        <w:rPr>
-          <w:rFonts w:ascii="Times New Roman" w:eastAsia="Times New Roman" w:hAnsi="Times New Roman" w:cs="Times New Roman"/>
-          <w:b/>
-          <w:sz w:val="28"/>
-          <w:lang w:val="en-CA"/>
-        </w:rPr>
-      </w:pPr>
-      <w:r>
-        <w:rPr>
-          <w:rFonts w:ascii="Times New Roman" w:eastAsia="Times New Roman" w:hAnsi="Times New Roman" w:cs="Times New Roman"/>
-          <w:b/>
-          <w:sz w:val="28"/>
-          <w:lang w:val="en-CA"/>
-        </w:rPr>
-        <w:t>PROJECTS</w:t>
-      </w:r>
-    </w:p>
-    <w:p>
-      <w:pPr>
-        <w:spacing w:before="100" w:beforeAutospacing="1" w:after="100" w:afterAutospacing="1"/>
-        <w:contextualSpacing/>
-        <w:rPr>
-          <w:rFonts w:ascii="Times New Roman" w:eastAsia="Times New Roman" w:hAnsi="Times New Roman" w:cs="Times New Roman"/>
-          <w:b/>
-          <w:sz w:val="28"/>
-          <w:lang w:val="en-CA"/>
-        </w:rPr>
-      </w:pPr>
-    </w:p>
-    <w:p>
-      <w:pPr>
-        <w:spacing w:before="100" w:beforeAutospacing="1" w:after="100" w:afterAutospacing="1"/>
-        <w:contextualSpacing/>
-        <w:rPr>
-          <w:rFonts w:ascii="Times New Roman" w:eastAsia="Times New Roman" w:hAnsi="Times New Roman" w:cs="Times New Roman"/>
-          <w:b/>
-          <w:lang w:val="en-CA"/>
-        </w:rPr>
-      </w:pPr>
-      <w:r>
-        <w:rPr>
-          <w:rFonts w:ascii="Times New Roman" w:eastAsia="Times New Roman" w:hAnsi="Times New Roman" w:cs="Times New Roman"/>
-          <w:b/>
-          <w:lang w:val="en-CA"/>
-        </w:rPr>
-        <w:t>Real Estate Web App</w:t>
-      </w:r>
-    </w:p>
-    <w:p>
-      <w:pPr>
-        <w:spacing w:before="100" w:beforeAutospacing="1" w:after="100" w:afterAutospacing="1"/>
-        <w:contextualSpacing/>
-        <w:rPr>
-          <w:rFonts w:ascii="Times New Roman" w:eastAsia="Times New Roman" w:hAnsi="Times New Roman" w:cs="Times New Roman"/>
-          <w:lang w:val="en-CA"/>
-        </w:rPr>
-      </w:pPr>
-    </w:p>
-    <w:p>
-      <w:pPr>
-        <w:spacing w:before="100" w:beforeAutospacing="1" w:after="100" w:afterAutospacing="1"/>
-        <w:contextualSpacing/>
-        <w:rPr>
-          <w:rFonts w:ascii="Times New Roman" w:eastAsia="Times New Roman" w:hAnsi="Times New Roman" w:cs="Times New Roman"/>
-          <w:lang w:val="en-CA"/>
-        </w:rPr>
-      </w:pPr>
-      <w:r>
-        <w:rPr>
-          <w:rFonts w:ascii="Times New Roman" w:eastAsia="Times New Roman" w:hAnsi="Times New Roman" w:cs="Times New Roman"/>
-          <w:lang w:val="en-CA"/>
-        </w:rPr>
-        <w:t>Single page web application written in React</w:t>
+        <w:t>MongoDB</w:t>
       </w:r>
       <w:bookmarkStart w:id="0" w:name="_GoBack"/>
       <w:bookmarkEnd w:id="0"/>
+      <w:r>
+        <w:rPr>
+          <w:rFonts w:ascii="Times New Roman" w:eastAsia="Times New Roman" w:hAnsi="Times New Roman" w:cs="Times New Roman"/>
+          <w:b/>
+        </w:rPr>
+        <w:t>,</w:t>
+      </w:r>
+      <w:r>
+        <w:rPr>
+          <w:rFonts w:ascii="Times New Roman" w:eastAsia="Times New Roman" w:hAnsi="Times New Roman" w:cs="Times New Roman"/>
+        </w:rPr>
+        <w:t>M</w:t>
+      </w:r>
+      <w:r>
+        <w:rPr>
+          <w:rFonts w:ascii="Times New Roman" w:eastAsia="Times New Roman" w:hAnsi="Times New Roman" w:cs="Times New Roman"/>
+        </w:rPr>
+        <w:t>ySQL</w:t>
+      </w:r>
+    </w:p>
+    <w:p>
+      <w:pPr>
+        <w:spacing w:before="100" w:beforeAutospacing="1" w:after="100" w:afterAutospacing="1"/>
+        <w:ind w:left="1440" w:hanging="1440"/>
+        <w:contextualSpacing/>
+        <w:rPr>
+          <w:rFonts w:ascii="Times New Roman" w:eastAsia="Times New Roman" w:hAnsi="Times New Roman" w:cs="Times New Roman"/>
+        </w:rPr>
+      </w:pPr>
+      <w:r>
+        <w:rPr>
+          <w:rFonts w:ascii="Times New Roman" w:eastAsia="Times New Roman" w:hAnsi="Times New Roman" w:cs="Times New Roman"/>
+          <w:b/>
+        </w:rPr>
+        <w:t>Tools</w:t>
+      </w:r>
+      <w:r>
+        <w:rPr>
+          <w:rFonts w:ascii="Times New Roman" w:eastAsia="Times New Roman" w:hAnsi="Times New Roman" w:cs="Times New Roman"/>
+          <w:b/>
+        </w:rPr>
+        <w:tab/>
+      </w:r>
+      <w:r>
+        <w:rPr>
+          <w:rFonts w:ascii="Times New Roman" w:eastAsia="Times New Roman" w:hAnsi="Times New Roman" w:cs="Times New Roman"/>
+          <w:b/>
+        </w:rPr>
+        <w:tab/>
+      </w:r>
+      <w:r>
+        <w:rPr>
+          <w:rFonts w:ascii="Times New Roman" w:eastAsia="Times New Roman" w:hAnsi="Times New Roman" w:cs="Times New Roman"/>
+          <w:b/>
+        </w:rPr>
+        <w:tab/>
+      </w:r>
+      <w:r>
+        <w:rPr>
+          <w:rFonts w:ascii="Times New Roman" w:eastAsia="Times New Roman" w:hAnsi="Times New Roman" w:cs="Times New Roman"/>
+          <w:b/>
+        </w:rPr>
+        <w:tab/>
+      </w:r>
+      <w:r>
+        <w:rPr>
+          <w:rFonts w:ascii="Times New Roman" w:eastAsia="Times New Roman" w:hAnsi="Times New Roman" w:cs="Times New Roman"/>
+          <w:b/>
+        </w:rPr>
+        <w:tab/>
+      </w:r>
+      <w:r>
+        <w:rPr>
+          <w:rFonts w:ascii="Times New Roman" w:eastAsia="Times New Roman" w:hAnsi="Times New Roman" w:cs="Times New Roman"/>
+          <w:b/>
+        </w:rPr>
+        <w:tab/>
+      </w:r>
+      <w:r>
+        <w:rPr>
+          <w:rFonts w:ascii="Times New Roman" w:eastAsia="Times New Roman" w:hAnsi="Times New Roman" w:cs="Times New Roman"/>
+        </w:rPr>
+        <w:t>Babel</w:t>
+      </w:r>
+      <w:r>
+        <w:rPr>
+          <w:rFonts w:ascii="Times New Roman" w:eastAsia="Times New Roman" w:hAnsi="Times New Roman" w:cs="Times New Roman"/>
+        </w:rPr>
+        <w:t xml:space="preserve">, </w:t>
+      </w:r>
+      <w:r>
+        <w:rPr>
+          <w:rFonts w:ascii="Times New Roman" w:eastAsia="Times New Roman" w:hAnsi="Times New Roman" w:cs="Times New Roman"/>
+        </w:rPr>
+        <w:t xml:space="preserve">Webpack, </w:t>
+      </w:r>
+      <w:r>
+        <w:rPr>
+          <w:rFonts w:ascii="Times New Roman" w:eastAsia="Times New Roman" w:hAnsi="Times New Roman" w:cs="Times New Roman"/>
+        </w:rPr>
+        <w:t>Gulp</w:t>
+      </w:r>
+      <w:r>
+        <w:rPr>
+          <w:rFonts w:ascii="Times New Roman" w:eastAsia="Times New Roman" w:hAnsi="Times New Roman" w:cs="Times New Roman"/>
+        </w:rPr>
+        <w:t xml:space="preserve">, </w:t>
+      </w:r>
+      <w:r>
+        <w:rPr>
+          <w:rFonts w:ascii="Times New Roman" w:eastAsia="Times New Roman" w:hAnsi="Times New Roman" w:cs="Times New Roman"/>
+        </w:rPr>
+        <w:t xml:space="preserve">Git and </w:t>
+      </w:r>
+      <w:proofErr w:type="spellStart"/>
+      <w:r>
+        <w:rPr>
+          <w:rFonts w:ascii="Times New Roman" w:eastAsia="Times New Roman" w:hAnsi="Times New Roman" w:cs="Times New Roman"/>
+        </w:rPr>
+        <w:t>Github</w:t>
+      </w:r>
+      <w:proofErr w:type="spellEnd"/>
+      <w:r>
+        <w:rPr>
+          <w:rFonts w:ascii="Times New Roman" w:eastAsia="Times New Roman" w:hAnsi="Times New Roman" w:cs="Times New Roman"/>
+        </w:rPr>
+        <w:t xml:space="preserve">, </w:t>
+      </w:r>
+    </w:p>
+    <w:p>
+      <w:pPr>
+        <w:spacing w:before="100" w:beforeAutospacing="1" w:after="100" w:afterAutospacing="1"/>
+        <w:ind w:left="1440" w:hanging="1440"/>
+        <w:contextualSpacing/>
+        <w:rPr>
+          <w:rFonts w:ascii="Times New Roman" w:eastAsia="Times New Roman" w:hAnsi="Times New Roman" w:cs="Times New Roman"/>
+        </w:rPr>
+      </w:pPr>
+      <w:r>
+        <w:rPr>
+          <w:rFonts w:ascii="Times New Roman" w:eastAsia="Times New Roman" w:hAnsi="Times New Roman" w:cs="Times New Roman"/>
+          <w:b/>
+        </w:rPr>
+        <w:t xml:space="preserve">Operating Systems </w:t>
+      </w:r>
+      <w:r>
+        <w:rPr>
+          <w:rFonts w:ascii="Times New Roman" w:eastAsia="Times New Roman" w:hAnsi="Times New Roman" w:cs="Times New Roman"/>
+          <w:b/>
+        </w:rPr>
+        <w:tab/>
+      </w:r>
+      <w:r>
+        <w:rPr>
+          <w:rFonts w:ascii="Times New Roman" w:eastAsia="Times New Roman" w:hAnsi="Times New Roman" w:cs="Times New Roman"/>
+          <w:b/>
+        </w:rPr>
+        <w:tab/>
+      </w:r>
+      <w:r>
+        <w:rPr>
+          <w:rFonts w:ascii="Times New Roman" w:eastAsia="Times New Roman" w:hAnsi="Times New Roman" w:cs="Times New Roman"/>
+          <w:b/>
+        </w:rPr>
+        <w:tab/>
+      </w:r>
+      <w:r>
+        <w:rPr>
+          <w:rFonts w:ascii="Times New Roman" w:eastAsia="Times New Roman" w:hAnsi="Times New Roman" w:cs="Times New Roman"/>
+          <w:b/>
+        </w:rPr>
+        <w:tab/>
+      </w:r>
+      <w:r>
+        <w:rPr>
+          <w:rFonts w:ascii="Times New Roman" w:eastAsia="Times New Roman" w:hAnsi="Times New Roman" w:cs="Times New Roman"/>
+          <w:b/>
+        </w:rPr>
+        <w:tab/>
+      </w:r>
+      <w:r>
+        <w:rPr>
+          <w:rFonts w:ascii="Times New Roman" w:eastAsia="Times New Roman" w:hAnsi="Times New Roman" w:cs="Times New Roman"/>
+        </w:rPr>
+        <w:t>Unix/Linux, Windows, MacOS</w:t>
+      </w:r>
+    </w:p>
+    <w:p>
+      <w:pPr>
+        <w:spacing w:before="100" w:beforeAutospacing="1" w:after="100" w:afterAutospacing="1"/>
+        <w:ind w:left="1440" w:hanging="1440"/>
+        <w:rPr>
+          <w:rFonts w:ascii="Times New Roman" w:eastAsia="Times New Roman" w:hAnsi="Times New Roman" w:cs="Times New Roman"/>
+        </w:rPr>
+      </w:pPr>
+    </w:p>
+    <w:p>
+      <w:pPr>
+        <w:spacing w:before="100" w:beforeAutospacing="1" w:after="100" w:afterAutospacing="1"/>
+        <w:contextualSpacing/>
+        <w:rPr>
+          <w:rFonts w:ascii="Times New Roman" w:eastAsia="Times New Roman" w:hAnsi="Times New Roman" w:cs="Times New Roman"/>
+          <w:b/>
+          <w:sz w:val="28"/>
+          <w:lang w:val="en-CA"/>
+        </w:rPr>
+      </w:pPr>
+      <w:r>
+        <w:rPr>
+          <w:rFonts w:ascii="Times New Roman" w:eastAsia="Times New Roman" w:hAnsi="Times New Roman" w:cs="Times New Roman"/>
+          <w:b/>
+          <w:sz w:val="28"/>
+          <w:lang w:val="en-CA"/>
+        </w:rPr>
+        <w:t>EXPERIENCE</w:t>
+      </w:r>
+    </w:p>
+    <w:p>
+      <w:pPr>
+        <w:spacing w:before="100" w:beforeAutospacing="1" w:after="100" w:afterAutospacing="1"/>
+        <w:contextualSpacing/>
+        <w:rPr>
+          <w:rFonts w:ascii="Times New Roman" w:eastAsia="Times New Roman" w:hAnsi="Times New Roman" w:cs="Times New Roman"/>
+          <w:b/>
+          <w:sz w:val="28"/>
+          <w:lang w:val="en-CA"/>
+        </w:rPr>
+      </w:pPr>
+    </w:p>
+    <w:p>
+      <w:pPr>
+        <w:spacing w:before="100" w:beforeAutospacing="1" w:after="100" w:afterAutospacing="1"/>
+        <w:contextualSpacing/>
+        <w:rPr>
+          <w:rFonts w:ascii="Times New Roman" w:eastAsia="Times New Roman" w:hAnsi="Times New Roman" w:cs="Times New Roman"/>
+          <w:b/>
+          <w:lang w:val="en-CA"/>
+        </w:rPr>
+      </w:pPr>
+      <w:r>
+        <w:rPr>
+          <w:rFonts w:ascii="Times New Roman" w:eastAsia="Times New Roman" w:hAnsi="Times New Roman" w:cs="Times New Roman"/>
+          <w:b/>
+          <w:lang w:val="en-CA"/>
+        </w:rPr>
+        <w:t>Country Details App</w:t>
+      </w:r>
+    </w:p>
+    <w:p>
+      <w:pPr>
+        <w:spacing w:before="100" w:beforeAutospacing="1" w:after="100" w:afterAutospacing="1"/>
+        <w:contextualSpacing/>
+        <w:rPr>
+          <w:rFonts w:ascii="Times New Roman" w:eastAsia="Times New Roman" w:hAnsi="Times New Roman" w:cs="Times New Roman"/>
+          <w:lang w:val="en-CA"/>
+        </w:rPr>
+      </w:pPr>
+    </w:p>
+    <w:p>
+      <w:pPr>
+        <w:spacing w:before="100" w:beforeAutospacing="1" w:after="100" w:afterAutospacing="1"/>
+        <w:contextualSpacing/>
+        <w:rPr>
+          <w:rFonts w:ascii="Times New Roman" w:eastAsia="Times New Roman" w:hAnsi="Times New Roman" w:cs="Times New Roman"/>
+          <w:vertAlign w:val="subscript"/>
+          <w:lang w:val="en-CA"/>
+        </w:rPr>
+      </w:pPr>
+      <w:r>
+        <w:rPr>
+          <w:rFonts w:ascii="Times New Roman" w:eastAsia="Times New Roman" w:hAnsi="Times New Roman" w:cs="Times New Roman"/>
+          <w:lang w:val="en-CA"/>
+        </w:rPr>
+        <w:t>Designed application which integrates REST Countries API. Used to display varying details about every single country. Can be switched between light and dark mode</w:t>
+      </w:r>
+    </w:p>
+    <w:p>
+      <w:pPr>
+        <w:spacing w:before="100" w:beforeAutospacing="1" w:after="100" w:afterAutospacing="1"/>
+        <w:contextualSpacing/>
+        <w:rPr>
+          <w:rFonts w:ascii="Times New Roman" w:eastAsia="Times New Roman" w:hAnsi="Times New Roman" w:cs="Times New Roman"/>
+          <w:i/>
+          <w:lang w:val="en-CA"/>
+        </w:rPr>
+      </w:pPr>
+      <w:r>
+        <w:rPr>
+          <w:rFonts w:ascii="Times New Roman" w:eastAsia="Times New Roman" w:hAnsi="Times New Roman" w:cs="Times New Roman"/>
+          <w:lang w:val="en-CA"/>
+        </w:rPr>
+        <w:t>Tools and Technologies: React, SASS, Webpack Babel, Gulp</w:t>
+      </w:r>
+    </w:p>
+    <w:p>
+      <w:pPr>
+        <w:spacing w:before="100" w:beforeAutospacing="1" w:after="100" w:afterAutospacing="1"/>
+        <w:contextualSpacing/>
+        <w:rPr>
+          <w:rFonts w:ascii="Times New Roman" w:eastAsia="Times New Roman" w:hAnsi="Times New Roman" w:cs="Times New Roman"/>
+          <w:b/>
+          <w:lang w:val="en-CA"/>
+        </w:rPr>
+      </w:pPr>
+    </w:p>
+    <w:p>
+      <w:pPr>
+        <w:spacing w:before="100" w:beforeAutospacing="1" w:after="100" w:afterAutospacing="1"/>
+        <w:contextualSpacing/>
+        <w:rPr>
+          <w:rFonts w:ascii="Times New Roman" w:eastAsia="Times New Roman" w:hAnsi="Times New Roman" w:cs="Times New Roman"/>
+          <w:b/>
+          <w:lang w:val="en-CA"/>
+        </w:rPr>
+      </w:pPr>
+      <w:r>
+        <w:rPr>
+          <w:rFonts w:ascii="Times New Roman" w:eastAsia="Times New Roman" w:hAnsi="Times New Roman" w:cs="Times New Roman"/>
+          <w:b/>
+          <w:lang w:val="en-CA"/>
+        </w:rPr>
+        <w:t>Real Estate Web App</w:t>
+      </w:r>
+    </w:p>
+    <w:p>
+      <w:pPr>
+        <w:spacing w:before="100" w:beforeAutospacing="1" w:after="100" w:afterAutospacing="1"/>
+        <w:contextualSpacing/>
+        <w:rPr>
+          <w:rFonts w:ascii="Times New Roman" w:eastAsia="Times New Roman" w:hAnsi="Times New Roman" w:cs="Times New Roman"/>
+          <w:lang w:val="en-CA"/>
+        </w:rPr>
+      </w:pPr>
+    </w:p>
+    <w:p>
+      <w:pPr>
+        <w:spacing w:before="100" w:beforeAutospacing="1" w:after="100" w:afterAutospacing="1"/>
+        <w:contextualSpacing/>
+        <w:rPr>
+          <w:rFonts w:ascii="Times New Roman" w:eastAsia="Times New Roman" w:hAnsi="Times New Roman" w:cs="Times New Roman"/>
+          <w:lang w:val="en-CA"/>
+        </w:rPr>
+      </w:pPr>
+      <w:r>
+        <w:rPr>
+          <w:rFonts w:ascii="Times New Roman" w:eastAsia="Times New Roman" w:hAnsi="Times New Roman" w:cs="Times New Roman"/>
+          <w:lang w:val="en-CA"/>
+        </w:rPr>
+        <w:t>Single page web application written in React</w:t>
+      </w:r>
     </w:p>
     <w:p>
       <w:pPr>
